--- a/Az adatbázis felépítése.docx
+++ b/Az adatbázis felépítése.docx
@@ -2,12 +2,12 @@
 <file path=word/document.xml><?xml version="1.0" encoding="utf-8"?>
 <w:document xmlns:wpc="http://schemas.microsoft.com/office/word/2010/wordprocessingCanvas" xmlns:cx="http://schemas.microsoft.com/office/drawing/2014/chartex" xmlns:cx1="http://schemas.microsoft.com/office/drawing/2015/9/8/chartex" xmlns:mc="http://schemas.openxmlformats.org/markup-compatibility/2006" xmlns:o="urn:schemas-microsoft-com:office:office" xmlns:r="http://schemas.openxmlformats.org/officeDocument/2006/relationships" xmlns:m="http://schemas.openxmlformats.org/officeDocument/2006/math" xmlns:v="urn:schemas-microsoft-com:vml" xmlns:wp14="http://schemas.microsoft.com/office/word/2010/wordprocessingDrawing" xmlns:wp="http://schemas.openxmlformats.org/drawingml/2006/wordprocessingDrawing" xmlns:w10="urn:schemas-microsoft-com:office:word" xmlns:w="http://schemas.openxmlformats.org/wordprocessingml/2006/main" xmlns:w14="http://schemas.microsoft.com/office/word/2010/wordml" xmlns:w15="http://schemas.microsoft.com/office/word/2012/wordml" xmlns:w16se="http://schemas.microsoft.com/office/word/2015/wordml/symex" xmlns:wpg="http://schemas.microsoft.com/office/word/2010/wordprocessingGroup" xmlns:wpi="http://schemas.microsoft.com/office/word/2010/wordprocessingInk" xmlns:wne="http://schemas.microsoft.com/office/word/2006/wordml" xmlns:wps="http://schemas.microsoft.com/office/word/2010/wordprocessingShape" mc:Ignorable="w14 w15 w16se wp14">
   <w:body>
-    <w:p>
+    <w:p xmlns:wp14="http://schemas.microsoft.com/office/word/2010/wordml" wp14:textId="77777777">
       <w:r>
         <w:t>Az adatbázis felépítése</w:t>
       </w:r>
     </w:p>
-    <w:p>
+    <w:p xmlns:wp14="http://schemas.microsoft.com/office/word/2010/wordml" wp14:textId="77777777">
       <w:pPr>
         <w:rPr>
           <w:i/>
@@ -20,7 +20,7 @@
         <w:t>’Könyvek’ tábla</w:t>
       </w:r>
     </w:p>
-    <w:p>
+    <w:p xmlns:wp14="http://schemas.microsoft.com/office/word/2010/wordml" wp14:textId="77777777">
       <w:r>
         <w:t>Az adatbázisban központi szerepet a ’Könyvek’ tábla kapta. Ez a tábla az antikvár könyvesboltban találhat</w:t>
       </w:r>
@@ -37,7 +37,7 @@
         <w:t xml:space="preserve"> eladási ár.</w:t>
       </w:r>
     </w:p>
-    <w:p>
+    <w:p xmlns:wp14="http://schemas.microsoft.com/office/word/2010/wordml" wp14:textId="77777777">
       <w:pPr>
         <w:ind w:left="708"/>
       </w:pPr>
@@ -45,7 +45,7 @@
         <w:t>Elsődleges kulcs: ’konyv_id’</w:t>
       </w:r>
     </w:p>
-    <w:p>
+    <w:p xmlns:wp14="http://schemas.microsoft.com/office/word/2010/wordml" wp14:textId="77777777">
       <w:pPr>
         <w:ind w:left="708"/>
       </w:pPr>
@@ -53,12 +53,12 @@
         <w:t>Kapcsolómezők: ’Könyvek’ tábla: ’konyv_id’</w:t>
       </w:r>
     </w:p>
-    <w:p>
+    <w:p xmlns:wp14="http://schemas.microsoft.com/office/word/2010/wordml" wp14:textId="77777777">
       <w:r>
         <w:t>Kapcsolódó táblák:</w:t>
       </w:r>
     </w:p>
-    <w:p>
+    <w:p xmlns:wp14="http://schemas.microsoft.com/office/word/2010/wordml" wp14:textId="77777777">
       <w:pPr>
         <w:pStyle w:val="Listaszerbekezds"/>
         <w:numPr>
@@ -76,7 +76,7 @@
         <w:t xml:space="preserve"> amely külső kulccsal kapcsolódik a ’Könyvek’ táblához, és melyben a könyvek különböző műfajainak megnevezése illetve rövidítése található. </w:t>
       </w:r>
     </w:p>
-    <w:p>
+    <w:p xmlns:wp14="http://schemas.microsoft.com/office/word/2010/wordml" wp14:textId="77777777">
       <w:pPr>
         <w:pStyle w:val="Listaszerbekezds"/>
       </w:pPr>
@@ -87,7 +87,7 @@
         <w:t>’id’</w:t>
       </w:r>
     </w:p>
-    <w:p>
+    <w:p xmlns:wp14="http://schemas.microsoft.com/office/word/2010/wordml" wp14:textId="77777777">
       <w:pPr>
         <w:pStyle w:val="Listaszerbekezds"/>
       </w:pPr>
@@ -95,7 +95,7 @@
         <w:t>Kapcsolómezők: ’Műfajok’ tábla: ’id’</w:t>
       </w:r>
     </w:p>
-    <w:p>
+    <w:p xmlns:wp14="http://schemas.microsoft.com/office/word/2010/wordml" wp14:textId="77777777">
       <w:pPr>
         <w:rPr>
           <w:i/>
@@ -108,7 +108,7 @@
         <w:t>’Törzsvásárlók’ tábla</w:t>
       </w:r>
     </w:p>
-    <w:p>
+    <w:p xmlns:wp14="http://schemas.microsoft.com/office/word/2010/wordml" wp14:textId="77777777">
       <w:r>
         <w:t xml:space="preserve">A törzsvásárlók kezelésére a ’Törzsvásárló’ tábla szolgál. Ebben a táblában jelenítjük meg a törzsvásárlók </w:t>
       </w:r>
@@ -131,22 +131,22 @@
         <w:t xml:space="preserve">. </w:t>
       </w:r>
     </w:p>
-    <w:p>
+    <w:p xmlns:wp14="http://schemas.microsoft.com/office/word/2010/wordml" wp14:textId="77777777">
       <w:r>
         <w:t>Elsődleges kulcs: ’torzsvasarloi_kod’</w:t>
       </w:r>
     </w:p>
-    <w:p>
+    <w:p xmlns:wp14="http://schemas.microsoft.com/office/word/2010/wordml" wp14:textId="77777777">
       <w:r>
         <w:t>Kapcsolómezők: ’Törzsvásárlók’ tábla: ’torzsvasarloi-kod’</w:t>
       </w:r>
     </w:p>
-    <w:p>
+    <w:p xmlns:wp14="http://schemas.microsoft.com/office/word/2010/wordml" wp14:textId="77777777">
       <w:r>
         <w:t>Kapcsolódó táblák:</w:t>
       </w:r>
     </w:p>
-    <w:p>
+    <w:p xmlns:wp14="http://schemas.microsoft.com/office/word/2010/wordml" wp14:textId="77777777">
       <w:pPr>
         <w:pStyle w:val="Listaszerbekezds"/>
         <w:numPr>
@@ -167,7 +167,7 @@
         <w:t>település még nem szerepelt, addig az adatbázisban.</w:t>
       </w:r>
     </w:p>
-    <w:p>
+    <w:p xmlns:wp14="http://schemas.microsoft.com/office/word/2010/wordml" wp14:textId="77777777">
       <w:pPr>
         <w:pStyle w:val="Listaszerbekezds"/>
       </w:pPr>
@@ -175,7 +175,7 @@
         <w:t>Elsődleges kulcs: nincs</w:t>
       </w:r>
     </w:p>
-    <w:p>
+    <w:p xmlns:wp14="http://schemas.microsoft.com/office/word/2010/wordml" wp14:textId="77777777">
       <w:pPr>
         <w:pStyle w:val="Listaszerbekezds"/>
       </w:pPr>
@@ -191,7 +191,7 @@
         <w:t>’</w:t>
       </w:r>
     </w:p>
-    <w:p>
+    <w:p xmlns:wp14="http://schemas.microsoft.com/office/word/2010/wordml" wp14:textId="77777777">
       <w:pPr>
         <w:rPr>
           <w:i/>
@@ -204,41 +204,76 @@
         <w:t>’Kívánság lista’ tábla</w:t>
       </w:r>
     </w:p>
+    <w:p xmlns:wp14="http://schemas.microsoft.com/office/word/2010/wordml" wp14:textId="77777777">
+      <w:r>
+        <w:t>Ebbe a táblába azon könyvek kerülnek, melyeket valamely vásárló keresett, de nem volt elérhető az üzletben. A tábla tartalma: a könyv szerzője, címe, a vásárló neve, címe, elérhetőségei, illetve, ha törzsvásárlóról van szó, akkor a törzsvásárlói kód.</w:t>
+      </w:r>
+    </w:p>
+    <w:p xmlns:wp14="http://schemas.microsoft.com/office/word/2010/wordml" wp14:textId="77777777">
+      <w:r>
+        <w:t>Elsődleges kulcs: ’</w:t>
+      </w:r>
+      <w:proofErr w:type="spellStart"/>
+      <w:r>
+        <w:t>kiv_id</w:t>
+      </w:r>
+      <w:proofErr w:type="spellEnd"/>
+      <w:r>
+        <w:t>’</w:t>
+      </w:r>
+    </w:p>
+    <w:p xmlns:wp14="http://schemas.microsoft.com/office/word/2010/wordml" wp14:textId="77777777">
+      <w:r>
+        <w:rPr/>
+        <w:t>Kapcsolómezők: ’Kívánság lista’ tábla: ’</w:t>
+      </w:r>
+      <w:proofErr w:type="spellStart"/>
+      <w:r>
+        <w:rPr/>
+        <w:t>kiv_id</w:t>
+      </w:r>
+      <w:proofErr w:type="spellEnd"/>
+      <w:r>
+        <w:rPr/>
+        <w:t>’</w:t>
+      </w:r>
+      <w:bookmarkStart w:name="_GoBack" w:id="0"/>
+      <w:bookmarkEnd w:id="0"/>
+    </w:p>
     <w:p>
-      <w:r>
-        <w:t>Ebbe a táblába azon könyvek kerülnek, melyeket valamely vásárló keresett, de nem volt elérhető az üzletben. A tábla tartalma: a könyv szerzője, címe, a vásárló neve, címe, elérhetőségei, illetve, ha törzsvásárlóról van szó, akkor a törzsvásárlói kód.</w:t>
+      <w:pPr>
+        <w:pStyle w:val="Norml"/>
+      </w:pPr>
+      <w:r>
+        <w:rPr/>
+        <w:t>‘</w:t>
+      </w:r>
+      <w:r>
+        <w:rPr>
+          <w:i w:val="1"/>
+          <w:iCs w:val="1"/>
+        </w:rPr>
+        <w:t>Kiadások’ tábla</w:t>
       </w:r>
     </w:p>
     <w:p>
-      <w:r>
-        <w:t>Elsődleges kulcs: ’</w:t>
-      </w:r>
-      <w:proofErr w:type="spellStart"/>
-      <w:r>
-        <w:t>kiv_id</w:t>
-      </w:r>
-      <w:proofErr w:type="spellEnd"/>
-      <w:r>
-        <w:t>’</w:t>
-      </w:r>
-    </w:p>
-    <w:p>
-      <w:r>
-        <w:t>Kapcsolómezők: ’Kívánság lista’ tábla: ’</w:t>
-      </w:r>
-      <w:proofErr w:type="spellStart"/>
-      <w:r>
-        <w:t>kiv_id</w:t>
-      </w:r>
-      <w:proofErr w:type="spellEnd"/>
-      <w:r>
-        <w:t>’</w:t>
-      </w:r>
-      <w:bookmarkStart w:id="0" w:name="_GoBack"/>
-      <w:bookmarkEnd w:id="0"/>
+      <w:pPr>
+        <w:pStyle w:val="Norml"/>
+        <w:rPr>
+          <w:i w:val="1"/>
+          <w:iCs w:val="1"/>
+        </w:rPr>
+      </w:pPr>
+      <w:r>
+        <w:rPr>
+          <w:i w:val="1"/>
+          <w:iCs w:val="1"/>
+        </w:rPr>
+        <w:t>‘Bevételek’ tábla</w:t>
+      </w:r>
     </w:p>
     <w:sectPr>
-      <w:pgSz w:w="11906" w:h="16838"/>
+      <w:pgSz w:w="11906" w:h="16838" w:orient="portrait"/>
       <w:pgMar w:top="1417" w:right="1417" w:bottom="1417" w:left="1417" w:header="708" w:footer="708" w:gutter="0"/>
       <w:cols w:space="708"/>
       <w:docGrid w:linePitch="360"/>
@@ -262,7 +297,7 @@
         <w:ind w:left="720" w:hanging="360"/>
       </w:pPr>
       <w:rPr>
-        <w:rFonts w:ascii="Symbol" w:hAnsi="Symbol" w:hint="default"/>
+        <w:rFonts w:hint="default" w:ascii="Symbol" w:hAnsi="Symbol"/>
       </w:rPr>
     </w:lvl>
     <w:lvl w:ilvl="1" w:tplc="040E0003">
@@ -274,7 +309,7 @@
         <w:ind w:left="1440" w:hanging="360"/>
       </w:pPr>
       <w:rPr>
-        <w:rFonts w:ascii="Courier New" w:hAnsi="Courier New" w:cs="Courier New" w:hint="default"/>
+        <w:rFonts w:hint="default" w:ascii="Courier New" w:hAnsi="Courier New" w:cs="Courier New"/>
       </w:rPr>
     </w:lvl>
     <w:lvl w:ilvl="2" w:tplc="040E0005" w:tentative="1">
@@ -286,7 +321,7 @@
         <w:ind w:left="2160" w:hanging="360"/>
       </w:pPr>
       <w:rPr>
-        <w:rFonts w:ascii="Wingdings" w:hAnsi="Wingdings" w:hint="default"/>
+        <w:rFonts w:hint="default" w:ascii="Wingdings" w:hAnsi="Wingdings"/>
       </w:rPr>
     </w:lvl>
     <w:lvl w:ilvl="3" w:tplc="040E0001" w:tentative="1">
@@ -298,7 +333,7 @@
         <w:ind w:left="2880" w:hanging="360"/>
       </w:pPr>
       <w:rPr>
-        <w:rFonts w:ascii="Symbol" w:hAnsi="Symbol" w:hint="default"/>
+        <w:rFonts w:hint="default" w:ascii="Symbol" w:hAnsi="Symbol"/>
       </w:rPr>
     </w:lvl>
     <w:lvl w:ilvl="4" w:tplc="040E0003" w:tentative="1">
@@ -310,7 +345,7 @@
         <w:ind w:left="3600" w:hanging="360"/>
       </w:pPr>
       <w:rPr>
-        <w:rFonts w:ascii="Courier New" w:hAnsi="Courier New" w:cs="Courier New" w:hint="default"/>
+        <w:rFonts w:hint="default" w:ascii="Courier New" w:hAnsi="Courier New" w:cs="Courier New"/>
       </w:rPr>
     </w:lvl>
     <w:lvl w:ilvl="5" w:tplc="040E0005" w:tentative="1">
@@ -322,7 +357,7 @@
         <w:ind w:left="4320" w:hanging="360"/>
       </w:pPr>
       <w:rPr>
-        <w:rFonts w:ascii="Wingdings" w:hAnsi="Wingdings" w:hint="default"/>
+        <w:rFonts w:hint="default" w:ascii="Wingdings" w:hAnsi="Wingdings"/>
       </w:rPr>
     </w:lvl>
     <w:lvl w:ilvl="6" w:tplc="040E0001" w:tentative="1">
@@ -334,7 +369,7 @@
         <w:ind w:left="5040" w:hanging="360"/>
       </w:pPr>
       <w:rPr>
-        <w:rFonts w:ascii="Symbol" w:hAnsi="Symbol" w:hint="default"/>
+        <w:rFonts w:hint="default" w:ascii="Symbol" w:hAnsi="Symbol"/>
       </w:rPr>
     </w:lvl>
     <w:lvl w:ilvl="7" w:tplc="040E0003" w:tentative="1">
@@ -346,7 +381,7 @@
         <w:ind w:left="5760" w:hanging="360"/>
       </w:pPr>
       <w:rPr>
-        <w:rFonts w:ascii="Courier New" w:hAnsi="Courier New" w:cs="Courier New" w:hint="default"/>
+        <w:rFonts w:hint="default" w:ascii="Courier New" w:hAnsi="Courier New" w:cs="Courier New"/>
       </w:rPr>
     </w:lvl>
     <w:lvl w:ilvl="8" w:tplc="040E0005" w:tentative="1">
@@ -358,7 +393,7 @@
         <w:ind w:left="6480" w:hanging="360"/>
       </w:pPr>
       <w:rPr>
-        <w:rFonts w:ascii="Wingdings" w:hAnsi="Wingdings" w:hint="default"/>
+        <w:rFonts w:hint="default" w:ascii="Wingdings" w:hAnsi="Wingdings"/>
       </w:rPr>
     </w:lvl>
   </w:abstractNum>
@@ -369,11 +404,11 @@
 </file>
 
 <file path=word/styles.xml><?xml version="1.0" encoding="utf-8"?>
-<w:styles xmlns:mc="http://schemas.openxmlformats.org/markup-compatibility/2006" xmlns:r="http://schemas.openxmlformats.org/officeDocument/2006/relationships" xmlns:w="http://schemas.openxmlformats.org/wordprocessingml/2006/main" xmlns:w14="http://schemas.microsoft.com/office/word/2010/wordml" xmlns:w15="http://schemas.microsoft.com/office/word/2012/wordml" xmlns:w16se="http://schemas.microsoft.com/office/word/2015/wordml/symex" mc:Ignorable="w14 w15 w16se">
+<w:styles xmlns:wp14="http://schemas.microsoft.com/office/word/2010/wordprocessingDrawing" xmlns:mc="http://schemas.openxmlformats.org/markup-compatibility/2006" xmlns:r="http://schemas.openxmlformats.org/officeDocument/2006/relationships" xmlns:w="http://schemas.openxmlformats.org/wordprocessingml/2006/main" xmlns:w14="http://schemas.microsoft.com/office/word/2010/wordml" xmlns:w15="http://schemas.microsoft.com/office/word/2012/wordml" xmlns:w16se="http://schemas.microsoft.com/office/word/2015/wordml/symex" mc:Ignorable="w14 w15 w16se wp14">
   <w:docDefaults>
     <w:rPrDefault>
       <w:rPr>
-        <w:rFonts w:asciiTheme="minorHAnsi" w:eastAsiaTheme="minorHAnsi" w:hAnsiTheme="minorHAnsi" w:cstheme="minorBidi"/>
+        <w:rFonts w:asciiTheme="minorHAnsi" w:hAnsiTheme="minorHAnsi" w:eastAsiaTheme="minorHAnsi" w:cstheme="minorBidi"/>
         <w:sz w:val="22"/>
         <w:szCs w:val="22"/>
         <w:lang w:val="hu-HU" w:eastAsia="en-US" w:bidi="ar-SA"/>
@@ -388,14 +423,14 @@
   <w:latentStyles w:defLockedState="0" w:defUIPriority="99" w:defSemiHidden="0" w:defUnhideWhenUsed="0" w:defQFormat="0" w:count="371">
     <w:lsdException w:name="Normal" w:uiPriority="0" w:qFormat="1"/>
     <w:lsdException w:name="heading 1" w:uiPriority="9" w:qFormat="1"/>
-    <w:lsdException w:name="heading 2" w:semiHidden="1" w:uiPriority="9" w:unhideWhenUsed="1" w:qFormat="1"/>
-    <w:lsdException w:name="heading 3" w:semiHidden="1" w:uiPriority="9" w:unhideWhenUsed="1" w:qFormat="1"/>
-    <w:lsdException w:name="heading 4" w:semiHidden="1" w:uiPriority="9" w:unhideWhenUsed="1" w:qFormat="1"/>
-    <w:lsdException w:name="heading 5" w:semiHidden="1" w:uiPriority="9" w:unhideWhenUsed="1" w:qFormat="1"/>
-    <w:lsdException w:name="heading 6" w:semiHidden="1" w:uiPriority="9" w:unhideWhenUsed="1" w:qFormat="1"/>
-    <w:lsdException w:name="heading 7" w:semiHidden="1" w:uiPriority="9" w:unhideWhenUsed="1" w:qFormat="1"/>
-    <w:lsdException w:name="heading 8" w:semiHidden="1" w:uiPriority="9" w:unhideWhenUsed="1" w:qFormat="1"/>
-    <w:lsdException w:name="heading 9" w:semiHidden="1" w:uiPriority="9" w:unhideWhenUsed="1" w:qFormat="1"/>
+    <w:lsdException w:name="heading 2" w:uiPriority="9" w:semiHidden="1" w:unhideWhenUsed="1" w:qFormat="1"/>
+    <w:lsdException w:name="heading 3" w:uiPriority="9" w:semiHidden="1" w:unhideWhenUsed="1" w:qFormat="1"/>
+    <w:lsdException w:name="heading 4" w:uiPriority="9" w:semiHidden="1" w:unhideWhenUsed="1" w:qFormat="1"/>
+    <w:lsdException w:name="heading 5" w:uiPriority="9" w:semiHidden="1" w:unhideWhenUsed="1" w:qFormat="1"/>
+    <w:lsdException w:name="heading 6" w:uiPriority="9" w:semiHidden="1" w:unhideWhenUsed="1" w:qFormat="1"/>
+    <w:lsdException w:name="heading 7" w:uiPriority="9" w:semiHidden="1" w:unhideWhenUsed="1" w:qFormat="1"/>
+    <w:lsdException w:name="heading 8" w:uiPriority="9" w:semiHidden="1" w:unhideWhenUsed="1" w:qFormat="1"/>
+    <w:lsdException w:name="heading 9" w:uiPriority="9" w:semiHidden="1" w:unhideWhenUsed="1" w:qFormat="1"/>
     <w:lsdException w:name="index 1" w:semiHidden="1" w:unhideWhenUsed="1"/>
     <w:lsdException w:name="index 2" w:semiHidden="1" w:unhideWhenUsed="1"/>
     <w:lsdException w:name="index 3" w:semiHidden="1" w:unhideWhenUsed="1"/>
@@ -405,22 +440,22 @@
     <w:lsdException w:name="index 7" w:semiHidden="1" w:unhideWhenUsed="1"/>
     <w:lsdException w:name="index 8" w:semiHidden="1" w:unhideWhenUsed="1"/>
     <w:lsdException w:name="index 9" w:semiHidden="1" w:unhideWhenUsed="1"/>
-    <w:lsdException w:name="toc 1" w:semiHidden="1" w:uiPriority="39" w:unhideWhenUsed="1"/>
-    <w:lsdException w:name="toc 2" w:semiHidden="1" w:uiPriority="39" w:unhideWhenUsed="1"/>
-    <w:lsdException w:name="toc 3" w:semiHidden="1" w:uiPriority="39" w:unhideWhenUsed="1"/>
-    <w:lsdException w:name="toc 4" w:semiHidden="1" w:uiPriority="39" w:unhideWhenUsed="1"/>
-    <w:lsdException w:name="toc 5" w:semiHidden="1" w:uiPriority="39" w:unhideWhenUsed="1"/>
-    <w:lsdException w:name="toc 6" w:semiHidden="1" w:uiPriority="39" w:unhideWhenUsed="1"/>
-    <w:lsdException w:name="toc 7" w:semiHidden="1" w:uiPriority="39" w:unhideWhenUsed="1"/>
-    <w:lsdException w:name="toc 8" w:semiHidden="1" w:uiPriority="39" w:unhideWhenUsed="1"/>
-    <w:lsdException w:name="toc 9" w:semiHidden="1" w:uiPriority="39" w:unhideWhenUsed="1"/>
+    <w:lsdException w:name="toc 1" w:uiPriority="39" w:semiHidden="1" w:unhideWhenUsed="1"/>
+    <w:lsdException w:name="toc 2" w:uiPriority="39" w:semiHidden="1" w:unhideWhenUsed="1"/>
+    <w:lsdException w:name="toc 3" w:uiPriority="39" w:semiHidden="1" w:unhideWhenUsed="1"/>
+    <w:lsdException w:name="toc 4" w:uiPriority="39" w:semiHidden="1" w:unhideWhenUsed="1"/>
+    <w:lsdException w:name="toc 5" w:uiPriority="39" w:semiHidden="1" w:unhideWhenUsed="1"/>
+    <w:lsdException w:name="toc 6" w:uiPriority="39" w:semiHidden="1" w:unhideWhenUsed="1"/>
+    <w:lsdException w:name="toc 7" w:uiPriority="39" w:semiHidden="1" w:unhideWhenUsed="1"/>
+    <w:lsdException w:name="toc 8" w:uiPriority="39" w:semiHidden="1" w:unhideWhenUsed="1"/>
+    <w:lsdException w:name="toc 9" w:uiPriority="39" w:semiHidden="1" w:unhideWhenUsed="1"/>
     <w:lsdException w:name="Normal Indent" w:semiHidden="1" w:unhideWhenUsed="1"/>
     <w:lsdException w:name="footnote text" w:semiHidden="1" w:unhideWhenUsed="1"/>
     <w:lsdException w:name="annotation text" w:semiHidden="1" w:unhideWhenUsed="1"/>
     <w:lsdException w:name="header" w:semiHidden="1" w:unhideWhenUsed="1"/>
     <w:lsdException w:name="footer" w:semiHidden="1" w:unhideWhenUsed="1"/>
     <w:lsdException w:name="index heading" w:semiHidden="1" w:unhideWhenUsed="1"/>
-    <w:lsdException w:name="caption" w:semiHidden="1" w:uiPriority="35" w:unhideWhenUsed="1" w:qFormat="1"/>
+    <w:lsdException w:name="caption" w:uiPriority="35" w:semiHidden="1" w:unhideWhenUsed="1" w:qFormat="1"/>
     <w:lsdException w:name="table of figures" w:semiHidden="1" w:unhideWhenUsed="1"/>
     <w:lsdException w:name="envelope address" w:semiHidden="1" w:unhideWhenUsed="1"/>
     <w:lsdException w:name="envelope return" w:semiHidden="1" w:unhideWhenUsed="1"/>
@@ -451,7 +486,7 @@
     <w:lsdException w:name="Title" w:uiPriority="10" w:qFormat="1"/>
     <w:lsdException w:name="Closing" w:semiHidden="1" w:unhideWhenUsed="1"/>
     <w:lsdException w:name="Signature" w:semiHidden="1" w:unhideWhenUsed="1"/>
-    <w:lsdException w:name="Default Paragraph Font" w:semiHidden="1" w:uiPriority="1" w:unhideWhenUsed="1"/>
+    <w:lsdException w:name="Default Paragraph Font" w:uiPriority="1" w:semiHidden="1" w:unhideWhenUsed="1"/>
     <w:lsdException w:name="Body Text" w:semiHidden="1" w:unhideWhenUsed="1"/>
     <w:lsdException w:name="Body Text Indent" w:semiHidden="1" w:unhideWhenUsed="1"/>
     <w:lsdException w:name="List Continue" w:semiHidden="1" w:unhideWhenUsed="1"/>
@@ -651,8 +686,8 @@
     <w:lsdException w:name="Subtle Reference" w:uiPriority="31" w:qFormat="1"/>
     <w:lsdException w:name="Intense Reference" w:uiPriority="32" w:qFormat="1"/>
     <w:lsdException w:name="Book Title" w:uiPriority="33" w:qFormat="1"/>
-    <w:lsdException w:name="Bibliography" w:semiHidden="1" w:uiPriority="37" w:unhideWhenUsed="1"/>
-    <w:lsdException w:name="TOC Heading" w:semiHidden="1" w:uiPriority="39" w:unhideWhenUsed="1" w:qFormat="1"/>
+    <w:lsdException w:name="Bibliography" w:uiPriority="37" w:semiHidden="1" w:unhideWhenUsed="1"/>
+    <w:lsdException w:name="TOC Heading" w:uiPriority="39" w:semiHidden="1" w:unhideWhenUsed="1" w:qFormat="1"/>
     <w:lsdException w:name="Plain Table 1" w:uiPriority="41"/>
     <w:lsdException w:name="Plain Table 2" w:uiPriority="42"/>
     <w:lsdException w:name="Plain Table 3" w:uiPriority="43"/>
@@ -758,17 +793,17 @@
     <w:lsdException w:name="List Table 6 Colorful Accent 6" w:uiPriority="51"/>
     <w:lsdException w:name="List Table 7 Colorful Accent 6" w:uiPriority="52"/>
   </w:latentStyles>
-  <w:style w:type="paragraph" w:default="1" w:styleId="Norml">
+  <w:style w:type="paragraph" w:styleId="Norml" w:default="1">
     <w:name w:val="Normal"/>
     <w:qFormat/>
   </w:style>
-  <w:style w:type="character" w:default="1" w:styleId="Bekezdsalapbettpusa">
+  <w:style w:type="character" w:styleId="Bekezdsalapbettpusa" w:default="1">
     <w:name w:val="Default Paragraph Font"/>
     <w:uiPriority w:val="1"/>
     <w:semiHidden/>
     <w:unhideWhenUsed/>
   </w:style>
-  <w:style w:type="table" w:default="1" w:styleId="Normltblzat">
+  <w:style w:type="table" w:styleId="Normltblzat" w:default="1">
     <w:name w:val="Normal Table"/>
     <w:uiPriority w:val="99"/>
     <w:semiHidden/>
@@ -783,7 +818,7 @@
       </w:tblCellMar>
     </w:tblPr>
   </w:style>
-  <w:style w:type="numbering" w:default="1" w:styleId="Nemlista">
+  <w:style w:type="numbering" w:styleId="Nemlista" w:default="1">
     <w:name w:val="No List"/>
     <w:uiPriority w:val="99"/>
     <w:semiHidden/>

--- a/Az adatbázis felépítése.docx
+++ b/Az adatbázis felépítése.docx
@@ -4,406 +4,703 @@
   <w:body>
     <w:p>
       <w:pPr>
-        <w:spacing w:after="120" w:line="360" w:lineRule="auto"/>
-        <w:jc w:val="both"/>
-      </w:pPr>
-      <w:r>
+        <w:spacing w:after="120" w:line="240" w:lineRule="auto"/>
+        <w:jc w:val="both"/>
+        <w:rPr>
+          <w:rFonts w:ascii="Times New Roman" w:hAnsi="Times New Roman" w:cs="Times New Roman"/>
+          <w:sz w:val="24"/>
+        </w:rPr>
+      </w:pPr>
+      <w:r>
+        <w:rPr>
+          <w:rFonts w:ascii="Times New Roman" w:hAnsi="Times New Roman" w:cs="Times New Roman"/>
+          <w:sz w:val="24"/>
+        </w:rPr>
         <w:t>Az adatbázis felépítése</w:t>
       </w:r>
     </w:p>
     <w:p>
       <w:pPr>
-        <w:spacing w:before="240" w:after="120" w:line="360" w:lineRule="auto"/>
-        <w:jc w:val="both"/>
-        <w:rPr>
+        <w:spacing w:after="0" w:line="240" w:lineRule="auto"/>
+        <w:jc w:val="both"/>
+        <w:rPr>
+          <w:rFonts w:ascii="Times New Roman" w:hAnsi="Times New Roman" w:cs="Times New Roman"/>
+          <w:b/>
           <w:i/>
-        </w:rPr>
-      </w:pPr>
-      <w:r>
-        <w:rPr>
+          <w:sz w:val="24"/>
+        </w:rPr>
+      </w:pPr>
+      <w:r>
+        <w:rPr>
+          <w:rFonts w:ascii="Times New Roman" w:hAnsi="Times New Roman" w:cs="Times New Roman"/>
+          <w:b/>
           <w:i/>
+          <w:sz w:val="24"/>
         </w:rPr>
         <w:t>’Könyvek’ tábla</w:t>
       </w:r>
     </w:p>
     <w:p>
       <w:pPr>
-        <w:spacing w:after="0" w:line="360" w:lineRule="auto"/>
-        <w:jc w:val="both"/>
-      </w:pPr>
-      <w:r>
+        <w:spacing w:after="0" w:line="240" w:lineRule="auto"/>
+        <w:jc w:val="both"/>
+        <w:rPr>
+          <w:rFonts w:ascii="Times New Roman" w:hAnsi="Times New Roman" w:cs="Times New Roman"/>
+          <w:sz w:val="24"/>
+        </w:rPr>
+      </w:pPr>
+      <w:r>
+        <w:rPr>
+          <w:rFonts w:ascii="Times New Roman" w:hAnsi="Times New Roman" w:cs="Times New Roman"/>
+          <w:sz w:val="24"/>
+        </w:rPr>
         <w:t>Az adatbázisban központi szerepet a ’Könyvek’ tábla kapta. Ez a tábla az antikvár könyvesboltban találhat</w:t>
       </w:r>
       <w:r>
+        <w:rPr>
+          <w:rFonts w:ascii="Times New Roman" w:hAnsi="Times New Roman" w:cs="Times New Roman"/>
+          <w:sz w:val="24"/>
+        </w:rPr>
         <w:t>ó könyvek adatait tartalmazza: ISBN szám, c</w:t>
       </w:r>
       <w:r>
-        <w:t>ím, szerző, évjárat, műfaj, oldalszám,</w:t>
-      </w:r>
-      <w:r>
+        <w:rPr>
+          <w:rFonts w:ascii="Times New Roman" w:hAnsi="Times New Roman" w:cs="Times New Roman"/>
+          <w:sz w:val="24"/>
+        </w:rPr>
+        <w:t xml:space="preserve">ím, szerző, évjárat, műfaj, </w:t>
+      </w:r>
+      <w:r>
+        <w:rPr>
+          <w:rFonts w:ascii="Times New Roman" w:hAnsi="Times New Roman" w:cs="Times New Roman"/>
+          <w:sz w:val="24"/>
+        </w:rPr>
+        <w:t xml:space="preserve">kiadó, </w:t>
+      </w:r>
+      <w:r>
+        <w:rPr>
+          <w:rFonts w:ascii="Times New Roman" w:hAnsi="Times New Roman" w:cs="Times New Roman"/>
+          <w:sz w:val="24"/>
+        </w:rPr>
+        <w:t>oldalszám,</w:t>
+      </w:r>
+      <w:r>
+        <w:rPr>
+          <w:rFonts w:ascii="Times New Roman" w:hAnsi="Times New Roman" w:cs="Times New Roman"/>
+          <w:sz w:val="24"/>
+        </w:rPr>
         <w:t xml:space="preserve"> beszerzési ár,</w:t>
       </w:r>
       <w:r>
-        <w:t xml:space="preserve"> eladási ár.</w:t>
-      </w:r>
-    </w:p>
-    <w:p>
-      <w:pPr>
-        <w:spacing w:after="0" w:line="360" w:lineRule="auto"/>
+        <w:rPr>
+          <w:rFonts w:ascii="Times New Roman" w:hAnsi="Times New Roman" w:cs="Times New Roman"/>
+          <w:sz w:val="24"/>
+        </w:rPr>
+        <w:t xml:space="preserve"> eladási ár</w:t>
+      </w:r>
+      <w:r>
+        <w:rPr>
+          <w:rFonts w:ascii="Times New Roman" w:hAnsi="Times New Roman" w:cs="Times New Roman"/>
+          <w:sz w:val="24"/>
+        </w:rPr>
+        <w:t>, állapot, kötés</w:t>
+      </w:r>
+      <w:r>
+        <w:rPr>
+          <w:rFonts w:ascii="Times New Roman" w:hAnsi="Times New Roman" w:cs="Times New Roman"/>
+          <w:sz w:val="24"/>
+        </w:rPr>
+        <w:t>.</w:t>
+      </w:r>
+    </w:p>
+    <w:p>
+      <w:pPr>
+        <w:spacing w:after="0" w:line="240" w:lineRule="auto"/>
         <w:ind w:left="708"/>
         <w:jc w:val="both"/>
-      </w:pPr>
-      <w:r>
+        <w:rPr>
+          <w:rFonts w:ascii="Times New Roman" w:hAnsi="Times New Roman" w:cs="Times New Roman"/>
+          <w:sz w:val="24"/>
+        </w:rPr>
+      </w:pPr>
+      <w:r>
+        <w:rPr>
+          <w:rFonts w:ascii="Times New Roman" w:hAnsi="Times New Roman" w:cs="Times New Roman"/>
+          <w:sz w:val="24"/>
+        </w:rPr>
         <w:t>Elsődleges kulcs: ’Kö</w:t>
       </w:r>
       <w:r>
+        <w:rPr>
+          <w:rFonts w:ascii="Times New Roman" w:hAnsi="Times New Roman" w:cs="Times New Roman"/>
+          <w:sz w:val="24"/>
+        </w:rPr>
         <w:t>nyv_id’</w:t>
       </w:r>
     </w:p>
     <w:p>
       <w:pPr>
-        <w:spacing w:after="0" w:line="360" w:lineRule="auto"/>
+        <w:spacing w:after="240" w:line="240" w:lineRule="auto"/>
+        <w:ind w:left="709"/>
+        <w:jc w:val="both"/>
+        <w:rPr>
+          <w:rFonts w:ascii="Times New Roman" w:hAnsi="Times New Roman" w:cs="Times New Roman"/>
+          <w:sz w:val="24"/>
+        </w:rPr>
+      </w:pPr>
+      <w:r>
+        <w:rPr>
+          <w:rFonts w:ascii="Times New Roman" w:hAnsi="Times New Roman" w:cs="Times New Roman"/>
+          <w:sz w:val="24"/>
+        </w:rPr>
+        <w:t>Kap</w:t>
+      </w:r>
+      <w:r>
+        <w:rPr>
+          <w:rFonts w:ascii="Times New Roman" w:hAnsi="Times New Roman" w:cs="Times New Roman"/>
+          <w:sz w:val="24"/>
+        </w:rPr>
+        <w:t>csolómezők: ’Könyvek’ tábla: ’Kö</w:t>
+      </w:r>
+      <w:r>
+        <w:rPr>
+          <w:rFonts w:ascii="Times New Roman" w:hAnsi="Times New Roman" w:cs="Times New Roman"/>
+          <w:sz w:val="24"/>
+        </w:rPr>
+        <w:t>nyv_id’</w:t>
+      </w:r>
+    </w:p>
+    <w:p>
+      <w:pPr>
+        <w:spacing w:after="0" w:line="240" w:lineRule="auto"/>
+        <w:jc w:val="both"/>
+        <w:rPr>
+          <w:rFonts w:ascii="Times New Roman" w:hAnsi="Times New Roman" w:cs="Times New Roman"/>
+          <w:b/>
+          <w:i/>
+          <w:sz w:val="24"/>
+        </w:rPr>
+      </w:pPr>
+      <w:r>
+        <w:rPr>
+          <w:rFonts w:ascii="Times New Roman" w:hAnsi="Times New Roman" w:cs="Times New Roman"/>
+          <w:b/>
+          <w:i/>
+          <w:sz w:val="24"/>
+        </w:rPr>
+        <w:t>’Törzsvásárlók’ tábla</w:t>
+      </w:r>
+    </w:p>
+    <w:p>
+      <w:pPr>
+        <w:spacing w:after="0" w:line="240" w:lineRule="auto"/>
+        <w:jc w:val="both"/>
+        <w:rPr>
+          <w:rFonts w:ascii="Times New Roman" w:hAnsi="Times New Roman" w:cs="Times New Roman"/>
+          <w:sz w:val="24"/>
+        </w:rPr>
+      </w:pPr>
+      <w:r>
+        <w:rPr>
+          <w:rFonts w:ascii="Times New Roman" w:hAnsi="Times New Roman" w:cs="Times New Roman"/>
+          <w:sz w:val="24"/>
+        </w:rPr>
+        <w:t xml:space="preserve">A törzsvásárlók kezelésére a ’Törzsvásárló’ tábla szolgál. Ebben a táblában jelenítjük meg a törzsvásárlók </w:t>
+      </w:r>
+      <w:r>
+        <w:rPr>
+          <w:rFonts w:ascii="Times New Roman" w:hAnsi="Times New Roman" w:cs="Times New Roman"/>
+          <w:sz w:val="24"/>
+        </w:rPr>
+        <w:t xml:space="preserve">egyedi </w:t>
+      </w:r>
+      <w:r>
+        <w:rPr>
+          <w:rFonts w:ascii="Times New Roman" w:hAnsi="Times New Roman" w:cs="Times New Roman"/>
+          <w:sz w:val="24"/>
+        </w:rPr>
+        <w:t xml:space="preserve">kódját, nevét, </w:t>
+      </w:r>
+      <w:r>
+        <w:rPr>
+          <w:rFonts w:ascii="Times New Roman" w:hAnsi="Times New Roman" w:cs="Times New Roman"/>
+          <w:sz w:val="24"/>
+        </w:rPr>
+        <w:t xml:space="preserve">adatait, </w:t>
+      </w:r>
+      <w:r>
+        <w:rPr>
+          <w:rFonts w:ascii="Times New Roman" w:hAnsi="Times New Roman" w:cs="Times New Roman"/>
+          <w:sz w:val="24"/>
+        </w:rPr>
+        <w:t>valamint az adott évben gyűjtött pontjaikat</w:t>
+      </w:r>
+      <w:r>
+        <w:rPr>
+          <w:rFonts w:ascii="Times New Roman" w:hAnsi="Times New Roman" w:cs="Times New Roman"/>
+          <w:sz w:val="24"/>
+        </w:rPr>
+        <w:t xml:space="preserve"> és az előző éves pontokat</w:t>
+      </w:r>
+      <w:r>
+        <w:rPr>
+          <w:rFonts w:ascii="Times New Roman" w:hAnsi="Times New Roman" w:cs="Times New Roman"/>
+          <w:sz w:val="24"/>
+        </w:rPr>
+        <w:t xml:space="preserve">. </w:t>
+      </w:r>
+    </w:p>
+    <w:p>
+      <w:pPr>
+        <w:spacing w:after="0" w:line="240" w:lineRule="auto"/>
         <w:ind w:left="708"/>
         <w:jc w:val="both"/>
-      </w:pPr>
-      <w:r>
-        <w:t>Kap</w:t>
-      </w:r>
-      <w:r>
-        <w:t>csolómezők: ’Könyvek’ tábla: ’Kö</w:t>
-      </w:r>
-      <w:r>
-        <w:t>nyv_id’</w:t>
-      </w:r>
-    </w:p>
-    <w:p>
-      <w:pPr>
-        <w:spacing w:before="240" w:after="120" w:line="360" w:lineRule="auto"/>
-        <w:jc w:val="both"/>
-        <w:rPr>
+        <w:rPr>
+          <w:rFonts w:ascii="Times New Roman" w:hAnsi="Times New Roman" w:cs="Times New Roman"/>
+          <w:sz w:val="24"/>
+        </w:rPr>
+      </w:pPr>
+      <w:r>
+        <w:rPr>
+          <w:rFonts w:ascii="Times New Roman" w:hAnsi="Times New Roman" w:cs="Times New Roman"/>
+          <w:sz w:val="24"/>
+        </w:rPr>
+        <w:t>Elsődleges kulcs: ’Törzsvásárlói_id</w:t>
+      </w:r>
+      <w:r>
+        <w:rPr>
+          <w:rFonts w:ascii="Times New Roman" w:hAnsi="Times New Roman" w:cs="Times New Roman"/>
+          <w:sz w:val="24"/>
+        </w:rPr>
+        <w:t>’</w:t>
+      </w:r>
+    </w:p>
+    <w:p>
+      <w:pPr>
+        <w:spacing w:after="240" w:line="240" w:lineRule="auto"/>
+        <w:ind w:left="709"/>
+        <w:jc w:val="both"/>
+        <w:rPr>
+          <w:rFonts w:ascii="Times New Roman" w:hAnsi="Times New Roman" w:cs="Times New Roman"/>
+          <w:sz w:val="24"/>
+        </w:rPr>
+      </w:pPr>
+      <w:r>
+        <w:rPr>
+          <w:rFonts w:ascii="Times New Roman" w:hAnsi="Times New Roman" w:cs="Times New Roman"/>
+          <w:sz w:val="24"/>
+        </w:rPr>
+        <w:t xml:space="preserve">Kapcsolómezők: ’Törzsvásárlók’ tábla: </w:t>
+      </w:r>
+      <w:r>
+        <w:rPr>
+          <w:rFonts w:ascii="Times New Roman" w:hAnsi="Times New Roman" w:cs="Times New Roman"/>
+          <w:sz w:val="24"/>
+        </w:rPr>
+        <w:t>’Törzsvásárlói_id’</w:t>
+      </w:r>
+    </w:p>
+    <w:p>
+      <w:pPr>
+        <w:spacing w:after="0" w:line="240" w:lineRule="auto"/>
+        <w:jc w:val="both"/>
+        <w:rPr>
+          <w:rFonts w:ascii="Times New Roman" w:hAnsi="Times New Roman" w:cs="Times New Roman"/>
+          <w:b/>
+          <w:sz w:val="24"/>
+        </w:rPr>
+      </w:pPr>
+      <w:r>
+        <w:rPr>
+          <w:rFonts w:ascii="Times New Roman" w:hAnsi="Times New Roman" w:cs="Times New Roman"/>
+          <w:b/>
           <w:i/>
-        </w:rPr>
-      </w:pPr>
-      <w:r>
-        <w:rPr>
-          <w:i/>
-        </w:rPr>
-        <w:t>’Törzsvásárlók’ tábla</w:t>
-      </w:r>
-    </w:p>
-    <w:p>
-      <w:pPr>
-        <w:spacing w:after="0" w:line="360" w:lineRule="auto"/>
-        <w:jc w:val="both"/>
-      </w:pPr>
-      <w:r>
-        <w:t xml:space="preserve">A törzsvásárlók kezelésére a ’Törzsvásárló’ tábla szolgál. Ebben a táblában jelenítjük meg a törzsvásárlók </w:t>
-      </w:r>
-      <w:r>
-        <w:t xml:space="preserve">egyedi </w:t>
-      </w:r>
-      <w:r>
-        <w:t xml:space="preserve">kódját, nevét, </w:t>
-      </w:r>
-      <w:r>
-        <w:t xml:space="preserve">adatait, </w:t>
-      </w:r>
-      <w:r>
-        <w:t>valamint az adott évben gyűjtött pontjaikat</w:t>
-      </w:r>
-      <w:r>
-        <w:t xml:space="preserve"> és az előző éves pontokat</w:t>
-      </w:r>
-      <w:r>
-        <w:t xml:space="preserve">. </w:t>
-      </w:r>
-    </w:p>
-    <w:p>
-      <w:pPr>
-        <w:spacing w:after="0" w:line="360" w:lineRule="auto"/>
+          <w:sz w:val="24"/>
+        </w:rPr>
+        <w:t>’Kívánság lista’ tábla</w:t>
+      </w:r>
+    </w:p>
+    <w:p>
+      <w:pPr>
+        <w:spacing w:after="0" w:line="240" w:lineRule="auto"/>
+        <w:jc w:val="both"/>
+        <w:rPr>
+          <w:rFonts w:ascii="Times New Roman" w:hAnsi="Times New Roman" w:cs="Times New Roman"/>
+          <w:sz w:val="24"/>
+        </w:rPr>
+      </w:pPr>
+      <w:r>
+        <w:rPr>
+          <w:rFonts w:ascii="Times New Roman" w:hAnsi="Times New Roman" w:cs="Times New Roman"/>
+          <w:sz w:val="24"/>
+        </w:rPr>
+        <w:t>Ebbe a táblába azon könyvek kerülnek, melyeket valamely vásárló keresett, de nem volt elérhető az üzletben. A tábla tartalma: a könyv szerzője, címe, a vásárló neve, címe, elérhetőségei, illetve, ha törzsvásárlóról van szó, akkor a törzsvásárlói kód</w:t>
+      </w:r>
+      <w:r>
+        <w:rPr>
+          <w:rFonts w:ascii="Times New Roman" w:hAnsi="Times New Roman" w:cs="Times New Roman"/>
+          <w:sz w:val="24"/>
+        </w:rPr>
+        <w:t>, ezek mellett még szerepel, a könyv elérhetősége is</w:t>
+      </w:r>
+      <w:r>
+        <w:rPr>
+          <w:rFonts w:ascii="Times New Roman" w:hAnsi="Times New Roman" w:cs="Times New Roman"/>
+          <w:sz w:val="24"/>
+        </w:rPr>
+        <w:t>.</w:t>
+      </w:r>
+    </w:p>
+    <w:p>
+      <w:pPr>
+        <w:spacing w:after="0" w:line="240" w:lineRule="auto"/>
         <w:ind w:left="708"/>
         <w:jc w:val="both"/>
-      </w:pPr>
-      <w:r>
-        <w:t>Elsődleges kulcs: ’Törzsvásárlói_id</w:t>
-      </w:r>
-      <w:r>
-        <w:t>’</w:t>
-      </w:r>
-    </w:p>
-    <w:p>
-      <w:pPr>
-        <w:spacing w:after="0" w:line="360" w:lineRule="auto"/>
-        <w:ind w:left="708"/>
-        <w:jc w:val="both"/>
-      </w:pPr>
-      <w:r>
-        <w:t xml:space="preserve">Kapcsolómezők: ’Törzsvásárlók’ tábla: </w:t>
-      </w:r>
-      <w:r>
-        <w:t>’Törzsvásárlói_id’</w:t>
-      </w:r>
-    </w:p>
-    <w:p>
-      <w:pPr>
-        <w:spacing w:before="240" w:after="120" w:line="360" w:lineRule="auto"/>
-        <w:jc w:val="both"/>
-      </w:pPr>
-      <w:r>
-        <w:rPr>
-          <w:i/>
-        </w:rPr>
-        <w:t>’Kívánság lista’ tábla</w:t>
-      </w:r>
-    </w:p>
-    <w:p>
-      <w:pPr>
-        <w:spacing w:after="0" w:line="360" w:lineRule="auto"/>
-        <w:jc w:val="both"/>
-      </w:pPr>
-      <w:r>
-        <w:t>Ebbe a táblába azon könyvek kerülnek, melyeket valamely vásárló keresett, de nem volt elérhető az üzletben. A tábla tartalma: a könyv szerzője, címe, a vásárló neve, címe, elérhetőségei, illetve, ha törzsvásárlóról van szó, akkor a törzsvásárlói kód</w:t>
-      </w:r>
-      <w:r>
-        <w:t>, ezek mellett még szerepel, a könyv elérhetősége is</w:t>
-      </w:r>
-      <w:r>
-        <w:t>.</w:t>
-      </w:r>
-    </w:p>
-    <w:p>
-      <w:pPr>
-        <w:spacing w:after="0" w:line="360" w:lineRule="auto"/>
-        <w:ind w:left="708"/>
-        <w:jc w:val="both"/>
-      </w:pPr>
-      <w:r>
+        <w:rPr>
+          <w:rFonts w:ascii="Times New Roman" w:hAnsi="Times New Roman" w:cs="Times New Roman"/>
+          <w:sz w:val="24"/>
+        </w:rPr>
+      </w:pPr>
+      <w:r>
+        <w:rPr>
+          <w:rFonts w:ascii="Times New Roman" w:hAnsi="Times New Roman" w:cs="Times New Roman"/>
+          <w:sz w:val="24"/>
+        </w:rPr>
         <w:t>Elsődleges kulcs: ’</w:t>
       </w:r>
       <w:r>
+        <w:rPr>
+          <w:rFonts w:ascii="Times New Roman" w:hAnsi="Times New Roman" w:cs="Times New Roman"/>
+          <w:sz w:val="24"/>
+        </w:rPr>
         <w:t>Kívánság</w:t>
       </w:r>
       <w:r>
+        <w:rPr>
+          <w:rFonts w:ascii="Times New Roman" w:hAnsi="Times New Roman" w:cs="Times New Roman"/>
+          <w:sz w:val="24"/>
+        </w:rPr>
         <w:t>_id’</w:t>
       </w:r>
     </w:p>
     <w:p>
       <w:pPr>
-        <w:spacing w:after="0" w:line="360" w:lineRule="auto"/>
-        <w:ind w:left="708"/>
-        <w:jc w:val="both"/>
-      </w:pPr>
-      <w:r>
+        <w:spacing w:after="240" w:line="240" w:lineRule="auto"/>
+        <w:ind w:left="709"/>
+        <w:jc w:val="both"/>
+        <w:rPr>
+          <w:rFonts w:ascii="Times New Roman" w:hAnsi="Times New Roman" w:cs="Times New Roman"/>
+          <w:sz w:val="24"/>
+        </w:rPr>
+      </w:pPr>
+      <w:r>
+        <w:rPr>
+          <w:rFonts w:ascii="Times New Roman" w:hAnsi="Times New Roman" w:cs="Times New Roman"/>
+          <w:sz w:val="24"/>
+        </w:rPr>
         <w:t xml:space="preserve">Kapcsolómezők: ’Kívánság lista’ tábla: </w:t>
       </w:r>
       <w:bookmarkStart w:id="0" w:name="_GoBack"/>
       <w:bookmarkEnd w:id="0"/>
       <w:r>
+        <w:rPr>
+          <w:rFonts w:ascii="Times New Roman" w:hAnsi="Times New Roman" w:cs="Times New Roman"/>
+          <w:sz w:val="24"/>
+        </w:rPr>
         <w:t>’Kívánság_id’</w:t>
       </w:r>
     </w:p>
     <w:p>
       <w:pPr>
-        <w:spacing w:before="240" w:after="120" w:line="360" w:lineRule="auto"/>
-        <w:jc w:val="both"/>
-        <w:rPr>
+        <w:spacing w:after="0" w:line="240" w:lineRule="auto"/>
+        <w:jc w:val="both"/>
+        <w:rPr>
+          <w:rFonts w:ascii="Times New Roman" w:hAnsi="Times New Roman" w:cs="Times New Roman"/>
+          <w:b/>
           <w:i/>
           <w:iCs/>
-        </w:rPr>
-      </w:pPr>
-      <w:r>
+          <w:sz w:val="24"/>
+        </w:rPr>
+      </w:pPr>
+      <w:r>
+        <w:rPr>
+          <w:rFonts w:ascii="Times New Roman" w:hAnsi="Times New Roman" w:cs="Times New Roman"/>
+          <w:b/>
+          <w:sz w:val="24"/>
+        </w:rPr>
         <w:t>‘</w:t>
       </w:r>
       <w:r>
         <w:rPr>
+          <w:rFonts w:ascii="Times New Roman" w:hAnsi="Times New Roman" w:cs="Times New Roman"/>
+          <w:b/>
           <w:i/>
           <w:iCs/>
+          <w:sz w:val="24"/>
         </w:rPr>
         <w:t>Kiadások’ tábla</w:t>
       </w:r>
     </w:p>
     <w:p>
       <w:pPr>
-        <w:spacing w:after="0" w:line="360" w:lineRule="auto"/>
-        <w:jc w:val="both"/>
-        <w:rPr>
-          <w:iCs/>
-        </w:rPr>
-      </w:pPr>
-      <w:r>
-        <w:rPr>
-          <w:iCs/>
+        <w:spacing w:after="0" w:line="240" w:lineRule="auto"/>
+        <w:jc w:val="both"/>
+        <w:rPr>
+          <w:rFonts w:ascii="Times New Roman" w:hAnsi="Times New Roman" w:cs="Times New Roman"/>
+          <w:iCs/>
+          <w:sz w:val="24"/>
+        </w:rPr>
+      </w:pPr>
+      <w:r>
+        <w:rPr>
+          <w:rFonts w:ascii="Times New Roman" w:hAnsi="Times New Roman" w:cs="Times New Roman"/>
+          <w:iCs/>
+          <w:sz w:val="24"/>
         </w:rPr>
         <w:t>A kiadások táblában tartjuk nyilván azt, hogy mennyi kiadásunk van. Mind a könyvek, amelyeket felvásárolunk, mind az egyéb kiadások itt szerepelnek. A tábla tartalmaz egy megnevezés oszlopot, amely a kiadás leírását tartalmazza,</w:t>
       </w:r>
       <w:r>
         <w:rPr>
-          <w:iCs/>
+          <w:rFonts w:ascii="Times New Roman" w:hAnsi="Times New Roman" w:cs="Times New Roman"/>
+          <w:iCs/>
+          <w:sz w:val="24"/>
         </w:rPr>
         <w:t xml:space="preserve"> könyvek esetén a könyv címét hozzá fűzve </w:t>
       </w:r>
       <w:proofErr w:type="gramStart"/>
       <w:r>
         <w:rPr>
-          <w:iCs/>
+          <w:rFonts w:ascii="Times New Roman" w:hAnsi="Times New Roman" w:cs="Times New Roman"/>
+          <w:iCs/>
+          <w:sz w:val="24"/>
         </w:rPr>
         <w:t>a</w:t>
       </w:r>
       <w:proofErr w:type="gramEnd"/>
       <w:r>
         <w:rPr>
-          <w:iCs/>
+          <w:rFonts w:ascii="Times New Roman" w:hAnsi="Times New Roman" w:cs="Times New Roman"/>
+          <w:iCs/>
+          <w:sz w:val="24"/>
         </w:rPr>
         <w:t xml:space="preserve"> ISBN számot, egyéb kiadás esetén pedig a pontos megnevezést. E</w:t>
       </w:r>
       <w:r>
         <w:rPr>
-          <w:iCs/>
+          <w:rFonts w:ascii="Times New Roman" w:hAnsi="Times New Roman" w:cs="Times New Roman"/>
+          <w:iCs/>
+          <w:sz w:val="24"/>
         </w:rPr>
         <w:t>gy összeg oszlopot, ahol az adott kiadás értéke található</w:t>
       </w:r>
       <w:r>
         <w:rPr>
-          <w:iCs/>
-        </w:rPr>
-        <w:t>, valamint</w:t>
-      </w:r>
-      <w:r>
-        <w:rPr>
-          <w:iCs/>
+          <w:rFonts w:ascii="Times New Roman" w:hAnsi="Times New Roman" w:cs="Times New Roman"/>
+          <w:iCs/>
+          <w:sz w:val="24"/>
+        </w:rPr>
+        <w:t>, valamint egy dátum oszlopot is tartalmaz, hogy mikor is került az adott kiadási érték az adatbázisba</w:t>
+      </w:r>
+      <w:r>
+        <w:rPr>
+          <w:rFonts w:ascii="Times New Roman" w:hAnsi="Times New Roman" w:cs="Times New Roman"/>
+          <w:iCs/>
+          <w:sz w:val="24"/>
         </w:rPr>
         <w:t xml:space="preserve"> </w:t>
       </w:r>
-      <w:r>
-        <w:rPr>
-          <w:iCs/>
-        </w:rPr>
-        <w:t>egy dátum oszlopot is tartalmaz, hogy mikor is került az adott kiadási érték az adatbázisba</w:t>
-      </w:r>
-      <w:r>
-        <w:rPr>
-          <w:iCs/>
-        </w:rPr>
-        <w:t xml:space="preserve"> </w:t>
-      </w:r>
-    </w:p>
-    <w:p>
-      <w:pPr>
-        <w:spacing w:after="0" w:line="360" w:lineRule="auto"/>
-        <w:jc w:val="both"/>
-        <w:rPr>
-          <w:iCs/>
-        </w:rPr>
-      </w:pPr>
-      <w:r>
-        <w:rPr>
-          <w:iCs/>
+    </w:p>
+    <w:p>
+      <w:pPr>
+        <w:spacing w:after="0" w:line="240" w:lineRule="auto"/>
+        <w:jc w:val="both"/>
+        <w:rPr>
+          <w:rFonts w:ascii="Times New Roman" w:hAnsi="Times New Roman" w:cs="Times New Roman"/>
+          <w:iCs/>
+          <w:sz w:val="24"/>
+        </w:rPr>
+      </w:pPr>
+      <w:r>
+        <w:rPr>
+          <w:rFonts w:ascii="Times New Roman" w:hAnsi="Times New Roman" w:cs="Times New Roman"/>
+          <w:iCs/>
+          <w:sz w:val="24"/>
         </w:rPr>
         <w:tab/>
         <w:t>Elsődleges kulcs: ’</w:t>
       </w:r>
       <w:r>
         <w:rPr>
-          <w:iCs/>
+          <w:rFonts w:ascii="Times New Roman" w:hAnsi="Times New Roman" w:cs="Times New Roman"/>
+          <w:iCs/>
+          <w:sz w:val="24"/>
         </w:rPr>
         <w:t>K</w:t>
       </w:r>
       <w:r>
         <w:rPr>
-          <w:iCs/>
+          <w:rFonts w:ascii="Times New Roman" w:hAnsi="Times New Roman" w:cs="Times New Roman"/>
+          <w:iCs/>
+          <w:sz w:val="24"/>
         </w:rPr>
         <w:t>iad</w:t>
       </w:r>
       <w:r>
         <w:rPr>
-          <w:iCs/>
+          <w:rFonts w:ascii="Times New Roman" w:hAnsi="Times New Roman" w:cs="Times New Roman"/>
+          <w:iCs/>
+          <w:sz w:val="24"/>
         </w:rPr>
         <w:t>ás</w:t>
       </w:r>
       <w:r>
         <w:rPr>
-          <w:iCs/>
+          <w:rFonts w:ascii="Times New Roman" w:hAnsi="Times New Roman" w:cs="Times New Roman"/>
+          <w:iCs/>
+          <w:sz w:val="24"/>
         </w:rPr>
         <w:t>_id’</w:t>
       </w:r>
     </w:p>
     <w:p>
       <w:pPr>
-        <w:spacing w:after="0" w:line="360" w:lineRule="auto"/>
-        <w:jc w:val="both"/>
-        <w:rPr>
-          <w:iCs/>
-        </w:rPr>
-      </w:pPr>
-      <w:r>
-        <w:rPr>
-          <w:iCs/>
+        <w:spacing w:after="240" w:line="240" w:lineRule="auto"/>
+        <w:jc w:val="both"/>
+        <w:rPr>
+          <w:rFonts w:ascii="Times New Roman" w:hAnsi="Times New Roman" w:cs="Times New Roman"/>
+          <w:iCs/>
+          <w:sz w:val="24"/>
+        </w:rPr>
+      </w:pPr>
+      <w:r>
+        <w:rPr>
+          <w:rFonts w:ascii="Times New Roman" w:hAnsi="Times New Roman" w:cs="Times New Roman"/>
+          <w:iCs/>
+          <w:sz w:val="24"/>
         </w:rPr>
         <w:tab/>
-        <w:t xml:space="preserve">Kapcsolómezők: ’Kiadás’ </w:t>
-      </w:r>
-      <w:r>
-        <w:rPr>
-          <w:iCs/>
-        </w:rPr>
-        <w:t>tábla: ’Kiadás_id’</w:t>
-      </w:r>
-      <w:r>
-        <w:rPr>
-          <w:iCs/>
-        </w:rPr>
-        <w:br w:type="page"/>
-      </w:r>
-    </w:p>
-    <w:p>
-      <w:pPr>
-        <w:spacing w:before="240" w:after="120" w:line="360" w:lineRule="auto"/>
-        <w:jc w:val="both"/>
-        <w:rPr>
+        <w:t>Kapcsolómezők: ’</w:t>
+      </w:r>
+      <w:proofErr w:type="spellStart"/>
+      <w:r>
+        <w:rPr>
+          <w:rFonts w:ascii="Times New Roman" w:hAnsi="Times New Roman" w:cs="Times New Roman"/>
+          <w:iCs/>
+          <w:sz w:val="24"/>
+        </w:rPr>
+        <w:t>Kiadás</w:t>
+      </w:r>
+      <w:proofErr w:type="spellEnd"/>
+      <w:r>
+        <w:rPr>
+          <w:rFonts w:ascii="Times New Roman" w:hAnsi="Times New Roman" w:cs="Times New Roman"/>
+          <w:iCs/>
+          <w:sz w:val="24"/>
+        </w:rPr>
+        <w:t xml:space="preserve">’ </w:t>
+      </w:r>
+      <w:r>
+        <w:rPr>
+          <w:rFonts w:ascii="Times New Roman" w:hAnsi="Times New Roman" w:cs="Times New Roman"/>
+          <w:iCs/>
+          <w:sz w:val="24"/>
+        </w:rPr>
+        <w:t>tábla: ’</w:t>
+      </w:r>
+      <w:proofErr w:type="spellStart"/>
+      <w:r>
+        <w:rPr>
+          <w:rFonts w:ascii="Times New Roman" w:hAnsi="Times New Roman" w:cs="Times New Roman"/>
+          <w:iCs/>
+          <w:sz w:val="24"/>
+        </w:rPr>
+        <w:t>Kiadás</w:t>
+      </w:r>
+      <w:proofErr w:type="spellEnd"/>
+      <w:r>
+        <w:rPr>
+          <w:rFonts w:ascii="Times New Roman" w:hAnsi="Times New Roman" w:cs="Times New Roman"/>
+          <w:iCs/>
+          <w:sz w:val="24"/>
+        </w:rPr>
+        <w:t>_</w:t>
+      </w:r>
+      <w:proofErr w:type="spellStart"/>
+      <w:r>
+        <w:rPr>
+          <w:rFonts w:ascii="Times New Roman" w:hAnsi="Times New Roman" w:cs="Times New Roman"/>
+          <w:iCs/>
+          <w:sz w:val="24"/>
+        </w:rPr>
+        <w:t>id</w:t>
+      </w:r>
+      <w:proofErr w:type="spellEnd"/>
+      <w:r>
+        <w:rPr>
+          <w:rFonts w:ascii="Times New Roman" w:hAnsi="Times New Roman" w:cs="Times New Roman"/>
+          <w:iCs/>
+          <w:sz w:val="24"/>
+        </w:rPr>
+        <w:t>’</w:t>
+      </w:r>
+    </w:p>
+    <w:p>
+      <w:pPr>
+        <w:spacing w:after="0" w:line="240" w:lineRule="auto"/>
+        <w:jc w:val="both"/>
+        <w:rPr>
+          <w:rFonts w:ascii="Times New Roman" w:hAnsi="Times New Roman" w:cs="Times New Roman"/>
+          <w:b/>
           <w:i/>
           <w:iCs/>
-        </w:rPr>
-      </w:pPr>
-      <w:r>
-        <w:rPr>
+          <w:sz w:val="24"/>
+        </w:rPr>
+      </w:pPr>
+      <w:r>
+        <w:rPr>
+          <w:rFonts w:ascii="Times New Roman" w:hAnsi="Times New Roman" w:cs="Times New Roman"/>
+          <w:b/>
           <w:i/>
           <w:iCs/>
-        </w:rPr>
-        <w:lastRenderedPageBreak/>
+          <w:sz w:val="24"/>
+        </w:rPr>
         <w:t>‘Bevételek’ tábla</w:t>
       </w:r>
     </w:p>
     <w:p>
       <w:pPr>
-        <w:jc w:val="both"/>
-        <w:rPr>
-          <w:iCs/>
-        </w:rPr>
-      </w:pPr>
-      <w:r>
-        <w:rPr>
-          <w:iCs/>
-        </w:rPr>
-        <w:t>A bevétele</w:t>
-      </w:r>
-      <w:r>
-        <w:rPr>
-          <w:iCs/>
-        </w:rPr>
-        <w:t xml:space="preserve">k tábla az eladott könyvekből származó bevételeket tartalmazza. A kiadás táblához hasonlóan itt is egy megnevezés oszlop, egy összeg oszlop és egy dátum oszlop szerepel. A megnevezés oszlopban a könyvek neve szerepel, valamint azok ISBN száma. Az összeg oszlopban a vásárlás végösszege kerül. A dátum oszlop azt a dátumot tartalmazza, amikor a vásárlás történt. </w:t>
-      </w:r>
-    </w:p>
-    <w:p>
-      <w:pPr>
-        <w:spacing w:after="0" w:line="360" w:lineRule="auto"/>
-        <w:jc w:val="both"/>
-        <w:rPr>
-          <w:iCs/>
-        </w:rPr>
-      </w:pPr>
-      <w:r>
-        <w:rPr>
-          <w:iCs/>
+        <w:spacing w:after="0" w:line="240" w:lineRule="auto"/>
+        <w:jc w:val="both"/>
+        <w:rPr>
+          <w:rFonts w:ascii="Times New Roman" w:hAnsi="Times New Roman" w:cs="Times New Roman"/>
+          <w:iCs/>
+          <w:sz w:val="24"/>
+        </w:rPr>
+      </w:pPr>
+      <w:r>
+        <w:rPr>
+          <w:rFonts w:ascii="Times New Roman" w:hAnsi="Times New Roman" w:cs="Times New Roman"/>
+          <w:iCs/>
+          <w:sz w:val="24"/>
+        </w:rPr>
+        <w:t xml:space="preserve">A bevételek tábla az eladott könyvekből származó bevételeket tartalmazza. A kiadás táblához hasonlóan itt is egy megnevezés oszlop, egy összeg oszlop és egy dátum oszlop szerepel. A megnevezés oszlopban a könyvek neve szerepel, valamint azok ISBN száma. Az összeg oszlopban a vásárlás végösszege kerül. A dátum oszlop azt a dátumot tartalmazza, amikor a vásárlás történt. </w:t>
+      </w:r>
+    </w:p>
+    <w:p>
+      <w:pPr>
+        <w:spacing w:after="0" w:line="240" w:lineRule="auto"/>
+        <w:jc w:val="both"/>
+        <w:rPr>
+          <w:rFonts w:ascii="Times New Roman" w:hAnsi="Times New Roman" w:cs="Times New Roman"/>
+          <w:iCs/>
+          <w:sz w:val="24"/>
+        </w:rPr>
+      </w:pPr>
+      <w:r>
+        <w:rPr>
+          <w:rFonts w:ascii="Times New Roman" w:hAnsi="Times New Roman" w:cs="Times New Roman"/>
+          <w:iCs/>
+          <w:sz w:val="24"/>
         </w:rPr>
         <w:tab/>
         <w:t>Elsődleges kulcs: ’Bevétel_id’</w:t>
@@ -411,14 +708,18 @@
     </w:p>
     <w:p>
       <w:pPr>
-        <w:jc w:val="both"/>
-        <w:rPr>
-          <w:iCs/>
-        </w:rPr>
-      </w:pPr>
-      <w:r>
-        <w:rPr>
-          <w:iCs/>
+        <w:spacing w:after="0" w:line="240" w:lineRule="auto"/>
+        <w:jc w:val="both"/>
+        <w:rPr>
+          <w:rFonts w:ascii="Times New Roman" w:hAnsi="Times New Roman" w:cs="Times New Roman"/>
+          <w:iCs/>
+        </w:rPr>
+      </w:pPr>
+      <w:r>
+        <w:rPr>
+          <w:rFonts w:ascii="Times New Roman" w:hAnsi="Times New Roman" w:cs="Times New Roman"/>
+          <w:iCs/>
+          <w:sz w:val="24"/>
         </w:rPr>
         <w:tab/>
         <w:t>Kapcsolómezők: ’Bevétel’ tábla: ’Bevétel_id’</w:t>
@@ -426,7 +727,7 @@
     </w:p>
     <w:sectPr>
       <w:pgSz w:w="11906" w:h="16838"/>
-      <w:pgMar w:top="1701" w:right="1701" w:bottom="1701" w:left="1701" w:header="709" w:footer="709" w:gutter="0"/>
+      <w:pgMar w:top="1440" w:right="1440" w:bottom="1440" w:left="1440" w:header="709" w:footer="709" w:gutter="0"/>
       <w:cols w:space="708"/>
       <w:docGrid w:linePitch="360"/>
     </w:sectPr>
@@ -1013,7 +1314,7 @@
   <a:extraClrSchemeLst/>
   <a:extLst>
     <a:ext uri="{05A4C25C-085E-4340-85A3-A5531E510DB2}">
-      <thm15:themeFamily xmlns="" xmlns:thm15="http://schemas.microsoft.com/office/thememl/2012/main" name="Office Theme" id="{62F939B6-93AF-4DB8-9C6B-D6C7DFDC589F}" vid="{4A3C46E8-61CC-4603-A589-7422A47A8E4A}"/>
+      <thm15:themeFamily xmlns:thm15="http://schemas.microsoft.com/office/thememl/2012/main" xmlns="" name="Office Theme" id="{62F939B6-93AF-4DB8-9C6B-D6C7DFDC589F}" vid="{4A3C46E8-61CC-4603-A589-7422A47A8E4A}"/>
     </a:ext>
   </a:extLst>
 </a:theme>

--- a/Az adatbázis felépítése.docx
+++ b/Az adatbázis felépítése.docx
@@ -75,7 +75,21 @@
           <w:rFonts w:ascii="Times New Roman" w:hAnsi="Times New Roman" w:cs="Times New Roman"/>
           <w:sz w:val="24"/>
         </w:rPr>
-        <w:t xml:space="preserve">kiadó, </w:t>
+        <w:t>kiadó,</w:t>
+      </w:r>
+      <w:r>
+        <w:rPr>
+          <w:rFonts w:ascii="Times New Roman" w:hAnsi="Times New Roman" w:cs="Times New Roman"/>
+          <w:sz w:val="24"/>
+        </w:rPr>
+        <w:t xml:space="preserve"> állapot, kötés,</w:t>
+      </w:r>
+      <w:r>
+        <w:rPr>
+          <w:rFonts w:ascii="Times New Roman" w:hAnsi="Times New Roman" w:cs="Times New Roman"/>
+          <w:sz w:val="24"/>
+        </w:rPr>
+        <w:t xml:space="preserve"> </w:t>
       </w:r>
       <w:r>
         <w:rPr>
@@ -96,21 +110,7 @@
           <w:rFonts w:ascii="Times New Roman" w:hAnsi="Times New Roman" w:cs="Times New Roman"/>
           <w:sz w:val="24"/>
         </w:rPr>
-        <w:t xml:space="preserve"> eladási ár</w:t>
-      </w:r>
-      <w:r>
-        <w:rPr>
-          <w:rFonts w:ascii="Times New Roman" w:hAnsi="Times New Roman" w:cs="Times New Roman"/>
-          <w:sz w:val="24"/>
-        </w:rPr>
-        <w:t>, állapot, kötés</w:t>
-      </w:r>
-      <w:r>
-        <w:rPr>
-          <w:rFonts w:ascii="Times New Roman" w:hAnsi="Times New Roman" w:cs="Times New Roman"/>
-          <w:sz w:val="24"/>
-        </w:rPr>
-        <w:t>.</w:t>
+        <w:t xml:space="preserve"> eladási ár.</w:t>
       </w:r>
     </w:p>
     <w:p>
@@ -248,6 +248,13 @@
           <w:sz w:val="24"/>
         </w:rPr>
         <w:t xml:space="preserve">. </w:t>
+      </w:r>
+      <w:r>
+        <w:rPr>
+          <w:rFonts w:ascii="Times New Roman" w:hAnsi="Times New Roman" w:cs="Times New Roman"/>
+          <w:sz w:val="24"/>
+        </w:rPr>
+        <w:t xml:space="preserve">A törzsvásárló egyedi kódjának kialakítása: Az ID első hat karaktere a vásárló születési dátumának éve és a hónapja szám formában. Ezt követi a nem meghatározása egy karakterrel. Hölgyek esetén 1, uraknál pedig 2. Az utolsó két karakter a vezetéknév és a keresztnév kezdő betűi nagybetűvel írva. Abban az esetben, ha már létezik az általunk megadott kód az adatbázisban, akkor az első karaktert megnöveljük eggyel. </w:t>
       </w:r>
     </w:p>
     <w:p>
@@ -1314,7 +1321,7 @@
   <a:extraClrSchemeLst/>
   <a:extLst>
     <a:ext uri="{05A4C25C-085E-4340-85A3-A5531E510DB2}">
-      <thm15:themeFamily xmlns:thm15="http://schemas.microsoft.com/office/thememl/2012/main" xmlns="" name="Office Theme" id="{62F939B6-93AF-4DB8-9C6B-D6C7DFDC589F}" vid="{4A3C46E8-61CC-4603-A589-7422A47A8E4A}"/>
+      <thm15:themeFamily xmlns="" xmlns:thm15="http://schemas.microsoft.com/office/thememl/2012/main" name="Office Theme" id="{62F939B6-93AF-4DB8-9C6B-D6C7DFDC589F}" vid="{4A3C46E8-61CC-4603-A589-7422A47A8E4A}"/>
     </a:ext>
   </a:extLst>
 </a:theme>
